--- a/Text/Michael Boles - Resume - Data Science.docx
+++ b/Text/Michael Boles - Resume - Data Science.docx
@@ -2046,15 +2046,15 @@
           <w:sz w:val="22"/>
           <w:szCs w:val="22"/>
         </w:rPr>
-        <w:t xml:space="preserve">to automate analysis of electron microscopy images </w:t>
-      </w:r>
-      <w:r>
-        <w:rPr>
-          <w:rFonts w:asciiTheme="majorHAnsi" w:hAnsiTheme="majorHAnsi" w:cstheme="majorHAnsi"/>
-          <w:sz w:val="22"/>
-          <w:szCs w:val="22"/>
-        </w:rPr>
-        <w:t xml:space="preserve">of nanocrystal superlattices, </w:t>
+        <w:t xml:space="preserve">to </w:t>
+      </w:r>
+      <w:r>
+        <w:rPr>
+          <w:rFonts w:asciiTheme="majorHAnsi" w:hAnsiTheme="majorHAnsi" w:cstheme="majorHAnsi"/>
+          <w:sz w:val="22"/>
+          <w:szCs w:val="22"/>
+        </w:rPr>
+        <w:t xml:space="preserve">identify objects of interest within electron microscopy images and extract geometrical properties of the set, </w:t>
       </w:r>
       <w:r>
         <w:rPr>
@@ -2063,6 +2063,14 @@
           <w:szCs w:val="22"/>
         </w:rPr>
         <w:t xml:space="preserve">insights </w:t>
+      </w:r>
+      <w:r>
+        <w:rPr>
+          <w:rFonts w:asciiTheme="majorHAnsi" w:hAnsiTheme="majorHAnsi" w:cstheme="majorHAnsi"/>
+          <w:sz w:val="22"/>
+          <w:szCs w:val="22"/>
+        </w:rPr>
+        <w:t xml:space="preserve">from this work </w:t>
       </w:r>
       <w:r>
         <w:rPr>
@@ -2097,21 +2105,19 @@
           <w:b/>
           <w:sz w:val="22"/>
           <w:szCs w:val="22"/>
-        </w:rPr>
-      </w:pPr>
-    </w:p>
-    <w:p>
-      <w:pPr>
-        <w:rPr>
-          <w:rFonts w:asciiTheme="majorHAnsi" w:hAnsiTheme="majorHAnsi" w:cstheme="majorHAnsi"/>
-          <w:b/>
-          <w:sz w:val="22"/>
-          <w:szCs w:val="22"/>
           <w:u w:val="single"/>
         </w:rPr>
       </w:pPr>
-      <w:bookmarkStart w:id="0" w:name="_GoBack"/>
-      <w:bookmarkEnd w:id="0"/>
+      <w:r>
+        <w:rPr>
+          <w:rFonts w:asciiTheme="majorHAnsi" w:hAnsiTheme="majorHAnsi" w:cstheme="majorHAnsi"/>
+          <w:b/>
+          <w:sz w:val="22"/>
+          <w:szCs w:val="22"/>
+          <w:u w:val="single"/>
+        </w:rPr>
+        <w:t xml:space="preserve">SIDE </w:t>
+      </w:r>
       <w:r>
         <w:rPr>
           <w:rFonts w:asciiTheme="majorHAnsi" w:hAnsiTheme="majorHAnsi" w:cstheme="majorHAnsi"/>
@@ -2143,7 +2149,7 @@
           <w:sz w:val="22"/>
           <w:szCs w:val="22"/>
         </w:rPr>
-        <w:t>Project 1</w:t>
+        <w:t>Analysis of Bay Area housing market</w:t>
       </w:r>
       <w:r>
         <w:rPr>
@@ -2159,7 +2165,61 @@
           <w:sz w:val="22"/>
           <w:szCs w:val="22"/>
         </w:rPr>
-        <w:t>description</w:t>
+        <w:t xml:space="preserve">scraped thousands of real estate listings, incorporated commute time and school quality data in multiple linear regression model to identify factors driving home values, underpriced neighborhoods and listings (Python, </w:t>
+      </w:r>
+      <w:proofErr w:type="spellStart"/>
+      <w:r>
+        <w:rPr>
+          <w:rFonts w:asciiTheme="majorHAnsi" w:hAnsiTheme="majorHAnsi" w:cstheme="majorHAnsi"/>
+          <w:sz w:val="22"/>
+          <w:szCs w:val="22"/>
+        </w:rPr>
+        <w:t>BeautifulSoup</w:t>
+      </w:r>
+      <w:proofErr w:type="spellEnd"/>
+      <w:r>
+        <w:rPr>
+          <w:rFonts w:asciiTheme="majorHAnsi" w:hAnsiTheme="majorHAnsi" w:cstheme="majorHAnsi"/>
+          <w:sz w:val="22"/>
+          <w:szCs w:val="22"/>
+        </w:rPr>
+        <w:t xml:space="preserve">, Pandas, </w:t>
+      </w:r>
+      <w:proofErr w:type="spellStart"/>
+      <w:r>
+        <w:rPr>
+          <w:rFonts w:asciiTheme="majorHAnsi" w:hAnsiTheme="majorHAnsi" w:cstheme="majorHAnsi"/>
+          <w:sz w:val="22"/>
+          <w:szCs w:val="22"/>
+        </w:rPr>
+        <w:t>Cartopy</w:t>
+      </w:r>
+      <w:proofErr w:type="spellEnd"/>
+      <w:r>
+        <w:rPr>
+          <w:rFonts w:asciiTheme="majorHAnsi" w:hAnsiTheme="majorHAnsi" w:cstheme="majorHAnsi"/>
+          <w:sz w:val="22"/>
+          <w:szCs w:val="22"/>
+        </w:rPr>
+        <w:t xml:space="preserve">, Matplotlib, Seaborn, </w:t>
+      </w:r>
+      <w:proofErr w:type="spellStart"/>
+      <w:r>
+        <w:rPr>
+          <w:rFonts w:asciiTheme="majorHAnsi" w:hAnsiTheme="majorHAnsi" w:cstheme="majorHAnsi"/>
+          <w:sz w:val="22"/>
+          <w:szCs w:val="22"/>
+        </w:rPr>
+        <w:t>Scikit</w:t>
+      </w:r>
+      <w:proofErr w:type="spellEnd"/>
+      <w:r>
+        <w:rPr>
+          <w:rFonts w:asciiTheme="majorHAnsi" w:hAnsiTheme="majorHAnsi" w:cstheme="majorHAnsi"/>
+          <w:sz w:val="22"/>
+          <w:szCs w:val="22"/>
+        </w:rPr>
+        <w:t>-learn)</w:t>
       </w:r>
     </w:p>
     <w:p>
@@ -2182,16 +2242,7 @@
           <w:sz w:val="22"/>
           <w:szCs w:val="22"/>
         </w:rPr>
-        <w:t xml:space="preserve">Project </w:t>
-      </w:r>
-      <w:r>
-        <w:rPr>
-          <w:rFonts w:asciiTheme="majorHAnsi" w:hAnsiTheme="majorHAnsi" w:cstheme="majorHAnsi"/>
-          <w:b/>
-          <w:sz w:val="22"/>
-          <w:szCs w:val="22"/>
-        </w:rPr>
-        <w:t>2</w:t>
+        <w:t>Personal finance analytics</w:t>
       </w:r>
       <w:r>
         <w:rPr>
@@ -2207,55 +2258,77 @@
           <w:sz w:val="22"/>
           <w:szCs w:val="22"/>
         </w:rPr>
-        <w:t>description</w:t>
-      </w:r>
-    </w:p>
-    <w:p>
-      <w:pPr>
-        <w:pStyle w:val="ListParagraph"/>
-        <w:numPr>
-          <w:ilvl w:val="0"/>
-          <w:numId w:val="1"/>
-        </w:numPr>
-        <w:rPr>
-          <w:rFonts w:asciiTheme="majorHAnsi" w:hAnsiTheme="majorHAnsi" w:cstheme="majorHAnsi"/>
-          <w:sz w:val="22"/>
-          <w:szCs w:val="22"/>
-        </w:rPr>
-      </w:pPr>
-      <w:r>
-        <w:rPr>
-          <w:rFonts w:asciiTheme="majorHAnsi" w:hAnsiTheme="majorHAnsi" w:cstheme="majorHAnsi"/>
-          <w:b/>
-          <w:sz w:val="22"/>
-          <w:szCs w:val="22"/>
-        </w:rPr>
-        <w:t xml:space="preserve">Project </w:t>
-      </w:r>
-      <w:r>
-        <w:rPr>
-          <w:rFonts w:asciiTheme="majorHAnsi" w:hAnsiTheme="majorHAnsi" w:cstheme="majorHAnsi"/>
-          <w:b/>
-          <w:sz w:val="22"/>
-          <w:szCs w:val="22"/>
-        </w:rPr>
-        <w:t>3</w:t>
-      </w:r>
-      <w:r>
-        <w:rPr>
-          <w:rFonts w:asciiTheme="majorHAnsi" w:hAnsiTheme="majorHAnsi" w:cstheme="majorHAnsi"/>
-          <w:sz w:val="22"/>
-          <w:szCs w:val="22"/>
-        </w:rPr>
-        <w:t xml:space="preserve">: </w:t>
-      </w:r>
-      <w:r>
-        <w:rPr>
-          <w:rFonts w:asciiTheme="majorHAnsi" w:hAnsiTheme="majorHAnsi" w:cstheme="majorHAnsi"/>
-          <w:sz w:val="22"/>
-          <w:szCs w:val="22"/>
-        </w:rPr>
-        <w:t>description</w:t>
+        <w:t xml:space="preserve">wrote small script </w:t>
+      </w:r>
+      <w:r>
+        <w:rPr>
+          <w:rFonts w:asciiTheme="majorHAnsi" w:hAnsiTheme="majorHAnsi" w:cstheme="majorHAnsi"/>
+          <w:sz w:val="22"/>
+          <w:szCs w:val="22"/>
+        </w:rPr>
+        <w:t xml:space="preserve">pulling transactions information from personal bank statements and </w:t>
+      </w:r>
+      <w:r>
+        <w:rPr>
+          <w:rFonts w:asciiTheme="majorHAnsi" w:hAnsiTheme="majorHAnsi" w:cstheme="majorHAnsi"/>
+          <w:sz w:val="22"/>
+          <w:szCs w:val="22"/>
+        </w:rPr>
+        <w:t>categorize, bin, and plot income, expenses, and cash flows</w:t>
+      </w:r>
+      <w:r>
+        <w:rPr>
+          <w:rFonts w:asciiTheme="majorHAnsi" w:hAnsiTheme="majorHAnsi" w:cstheme="majorHAnsi"/>
+          <w:sz w:val="22"/>
+          <w:szCs w:val="22"/>
+        </w:rPr>
+        <w:t xml:space="preserve"> across months</w:t>
+      </w:r>
+      <w:bookmarkStart w:id="0" w:name="_GoBack"/>
+      <w:bookmarkEnd w:id="0"/>
+      <w:r>
+        <w:rPr>
+          <w:rFonts w:asciiTheme="majorHAnsi" w:hAnsiTheme="majorHAnsi" w:cstheme="majorHAnsi"/>
+          <w:sz w:val="22"/>
+          <w:szCs w:val="22"/>
+        </w:rPr>
+        <w:t xml:space="preserve"> (R, </w:t>
+      </w:r>
+      <w:proofErr w:type="spellStart"/>
+      <w:r>
+        <w:rPr>
+          <w:rFonts w:asciiTheme="majorHAnsi" w:hAnsiTheme="majorHAnsi" w:cstheme="majorHAnsi"/>
+          <w:sz w:val="22"/>
+          <w:szCs w:val="22"/>
+        </w:rPr>
+        <w:t>dplyr</w:t>
+      </w:r>
+      <w:proofErr w:type="spellEnd"/>
+      <w:r>
+        <w:rPr>
+          <w:rFonts w:asciiTheme="majorHAnsi" w:hAnsiTheme="majorHAnsi" w:cstheme="majorHAnsi"/>
+          <w:sz w:val="22"/>
+          <w:szCs w:val="22"/>
+        </w:rPr>
+        <w:t xml:space="preserve">, </w:t>
+      </w:r>
+      <w:proofErr w:type="spellStart"/>
+      <w:r>
+        <w:rPr>
+          <w:rFonts w:asciiTheme="majorHAnsi" w:hAnsiTheme="majorHAnsi" w:cstheme="majorHAnsi"/>
+          <w:sz w:val="22"/>
+          <w:szCs w:val="22"/>
+        </w:rPr>
+        <w:t>ggplot</w:t>
+      </w:r>
+      <w:proofErr w:type="spellEnd"/>
+      <w:r>
+        <w:rPr>
+          <w:rFonts w:asciiTheme="majorHAnsi" w:hAnsiTheme="majorHAnsi" w:cstheme="majorHAnsi"/>
+          <w:sz w:val="22"/>
+          <w:szCs w:val="22"/>
+        </w:rPr>
+        <w:t>)</w:t>
       </w:r>
     </w:p>
     <w:p>
@@ -4964,7 +5037,7 @@
     </w:rPrDefault>
     <w:pPrDefault/>
   </w:docDefaults>
-  <w:latentStyles w:defLockedState="0" w:defUIPriority="99" w:defSemiHidden="0" w:defUnhideWhenUsed="0" w:defQFormat="0" w:count="375">
+  <w:latentStyles w:defLockedState="0" w:defUIPriority="99" w:defSemiHidden="0" w:defUnhideWhenUsed="0" w:defQFormat="0" w:count="376">
     <w:lsdException w:name="Normal" w:uiPriority="0" w:qFormat="1"/>
     <w:lsdException w:name="heading 1" w:uiPriority="9" w:qFormat="1"/>
     <w:lsdException w:name="heading 2" w:semiHidden="1" w:uiPriority="9" w:unhideWhenUsed="1" w:qFormat="1"/>
@@ -5070,7 +5143,6 @@
     <w:lsdException w:name="HTML Sample" w:semiHidden="1" w:unhideWhenUsed="1"/>
     <w:lsdException w:name="HTML Typewriter" w:semiHidden="1" w:unhideWhenUsed="1"/>
     <w:lsdException w:name="HTML Variable" w:semiHidden="1" w:unhideWhenUsed="1"/>
-    <w:lsdException w:name="Normal Table" w:semiHidden="1" w:unhideWhenUsed="1"/>
     <w:lsdException w:name="annotation subject" w:semiHidden="1" w:unhideWhenUsed="1"/>
     <w:lsdException w:name="No List" w:semiHidden="1" w:unhideWhenUsed="1"/>
     <w:lsdException w:name="Outline List 1" w:semiHidden="1" w:unhideWhenUsed="1"/>
@@ -5117,10 +5189,8 @@
     <w:lsdException w:name="Table Subtle 2" w:semiHidden="1" w:unhideWhenUsed="1"/>
     <w:lsdException w:name="Table Web 1" w:semiHidden="1" w:unhideWhenUsed="1"/>
     <w:lsdException w:name="Table Web 2" w:semiHidden="1" w:unhideWhenUsed="1"/>
-    <w:lsdException w:name="Table Web 3" w:semiHidden="1" w:unhideWhenUsed="1"/>
     <w:lsdException w:name="Balloon Text" w:semiHidden="1" w:unhideWhenUsed="1"/>
     <w:lsdException w:name="Table Grid" w:uiPriority="59"/>
-    <w:lsdException w:name="Table Theme" w:semiHidden="1" w:unhideWhenUsed="1"/>
     <w:lsdException w:name="Placeholder Text" w:semiHidden="1"/>
     <w:lsdException w:name="No Spacing" w:uiPriority="1" w:qFormat="1"/>
     <w:lsdException w:name="Light Shading" w:uiPriority="60"/>
@@ -5331,6 +5401,7 @@
     <w:lsdException w:name="Smart Hyperlink" w:semiHidden="1" w:unhideWhenUsed="1"/>
     <w:lsdException w:name="Hashtag" w:semiHidden="1" w:unhideWhenUsed="1"/>
     <w:lsdException w:name="Unresolved Mention" w:semiHidden="1" w:unhideWhenUsed="1"/>
+    <w:lsdException w:name="Smart Link" w:semiHidden="1" w:unhideWhenUsed="1"/>
   </w:latentStyles>
   <w:style w:type="paragraph" w:default="1" w:styleId="Normal">
     <w:name w:val="Normal"/>
@@ -5339,6 +5410,7 @@
   <w:style w:type="character" w:default="1" w:styleId="DefaultParagraphFont">
     <w:name w:val="Default Paragraph Font"/>
     <w:uiPriority w:val="1"/>
+    <w:semiHidden/>
     <w:unhideWhenUsed/>
   </w:style>
   <w:style w:type="table" w:default="1" w:styleId="TableNormal">
@@ -5766,7 +5838,7 @@
 </file>
 
 <file path=customXml/itemProps1.xml><?xml version="1.0" encoding="utf-8"?>
-<ds:datastoreItem xmlns:ds="http://schemas.openxmlformats.org/officeDocument/2006/customXml" ds:itemID="{3E065888-3E14-4675-A0D8-5F828083C083}">
+<ds:datastoreItem xmlns:ds="http://schemas.openxmlformats.org/officeDocument/2006/customXml" ds:itemID="{03599093-586F-194B-AF5E-A78691598038}">
   <ds:schemaRefs>
     <ds:schemaRef ds:uri="http://schemas.openxmlformats.org/officeDocument/2006/bibliography"/>
   </ds:schemaRefs>

--- a/Text/Michael Boles - Resume - Data Science.docx
+++ b/Text/Michael Boles - Resume - Data Science.docx
@@ -2266,7 +2266,15 @@
           <w:sz w:val="22"/>
           <w:szCs w:val="22"/>
         </w:rPr>
-        <w:t xml:space="preserve">pulling transactions information from personal bank statements and </w:t>
+        <w:t>to pull</w:t>
+      </w:r>
+      <w:r>
+        <w:rPr>
+          <w:rFonts w:asciiTheme="majorHAnsi" w:hAnsiTheme="majorHAnsi" w:cstheme="majorHAnsi"/>
+          <w:sz w:val="22"/>
+          <w:szCs w:val="22"/>
+        </w:rPr>
+        <w:t xml:space="preserve"> transactions information from personal bank statements and </w:t>
       </w:r>
       <w:r>
         <w:rPr>
@@ -2284,8 +2292,6 @@
         </w:rPr>
         <w:t xml:space="preserve"> across months</w:t>
       </w:r>
-      <w:bookmarkStart w:id="0" w:name="_GoBack"/>
-      <w:bookmarkEnd w:id="0"/>
       <w:r>
         <w:rPr>
           <w:rFonts w:asciiTheme="majorHAnsi" w:hAnsiTheme="majorHAnsi" w:cstheme="majorHAnsi"/>
@@ -2554,6 +2560,8 @@
         </w:rPr>
         <w:t>, 15, 141</w:t>
       </w:r>
+      <w:bookmarkStart w:id="0" w:name="_GoBack"/>
+      <w:bookmarkEnd w:id="0"/>
     </w:p>
     <w:p>
       <w:pPr>
@@ -5143,6 +5151,7 @@
     <w:lsdException w:name="HTML Sample" w:semiHidden="1" w:unhideWhenUsed="1"/>
     <w:lsdException w:name="HTML Typewriter" w:semiHidden="1" w:unhideWhenUsed="1"/>
     <w:lsdException w:name="HTML Variable" w:semiHidden="1" w:unhideWhenUsed="1"/>
+    <w:lsdException w:name="Normal Table" w:semiHidden="1" w:unhideWhenUsed="1"/>
     <w:lsdException w:name="annotation subject" w:semiHidden="1" w:unhideWhenUsed="1"/>
     <w:lsdException w:name="No List" w:semiHidden="1" w:unhideWhenUsed="1"/>
     <w:lsdException w:name="Outline List 1" w:semiHidden="1" w:unhideWhenUsed="1"/>
@@ -5189,8 +5198,10 @@
     <w:lsdException w:name="Table Subtle 2" w:semiHidden="1" w:unhideWhenUsed="1"/>
     <w:lsdException w:name="Table Web 1" w:semiHidden="1" w:unhideWhenUsed="1"/>
     <w:lsdException w:name="Table Web 2" w:semiHidden="1" w:unhideWhenUsed="1"/>
+    <w:lsdException w:name="Table Web 3" w:semiHidden="1" w:unhideWhenUsed="1"/>
     <w:lsdException w:name="Balloon Text" w:semiHidden="1" w:unhideWhenUsed="1"/>
     <w:lsdException w:name="Table Grid" w:uiPriority="59"/>
+    <w:lsdException w:name="Table Theme" w:semiHidden="1" w:unhideWhenUsed="1"/>
     <w:lsdException w:name="Placeholder Text" w:semiHidden="1"/>
     <w:lsdException w:name="No Spacing" w:uiPriority="1" w:qFormat="1"/>
     <w:lsdException w:name="Light Shading" w:uiPriority="60"/>
@@ -5838,7 +5849,7 @@
 </file>
 
 <file path=customXml/itemProps1.xml><?xml version="1.0" encoding="utf-8"?>
-<ds:datastoreItem xmlns:ds="http://schemas.openxmlformats.org/officeDocument/2006/customXml" ds:itemID="{03599093-586F-194B-AF5E-A78691598038}">
+<ds:datastoreItem xmlns:ds="http://schemas.openxmlformats.org/officeDocument/2006/customXml" ds:itemID="{293BB655-1516-3E4F-816C-09FFF1EF1611}">
   <ds:schemaRefs>
     <ds:schemaRef ds:uri="http://schemas.openxmlformats.org/officeDocument/2006/bibliography"/>
   </ds:schemaRefs>
